--- a/public/modele/slip/delivery_slip_template.docx
+++ b/public/modele/slip/delivery_slip_template.docx
@@ -99,7 +99,7 @@
     </w:p>
     <w:tbl>
       <w:tblPr>
-        <w:tblStyle w:val="Grilledutableau"/>
+        <w:tblStyle w:val="TableGrid"/>
         <w:tblW w:w="0" w:type="auto"/>
         <w:tblLook w:val="04A0" w:firstRow="1" w:lastRow="0" w:firstColumn="1" w:lastColumn="0" w:noHBand="0" w:noVBand="1"/>
       </w:tblPr>
@@ -148,14 +148,7 @@
                 <w:sz w:val="24"/>
                 <w:szCs w:val="24"/>
               </w:rPr>
-              <w:t xml:space="preserve"> </w:t>
-            </w:r>
-            <w:r>
-              <w:rPr>
-                <w:sz w:val="24"/>
-                <w:szCs w:val="24"/>
-              </w:rPr>
-              <w:t>${</w:t>
+              <w:t xml:space="preserve"> ${</w:t>
             </w:r>
             <w:proofErr w:type="spellStart"/>
             <w:r>
@@ -195,14 +188,7 @@
                 <w:sz w:val="24"/>
                 <w:szCs w:val="24"/>
               </w:rPr>
-              <w:t xml:space="preserve"> </w:t>
-            </w:r>
-            <w:r>
-              <w:rPr>
-                <w:sz w:val="24"/>
-                <w:szCs w:val="24"/>
-              </w:rPr>
-              <w:t>${</w:t>
+              <w:t xml:space="preserve"> ${</w:t>
             </w:r>
             <w:proofErr w:type="spellStart"/>
             <w:r>
@@ -356,6 +342,46 @@
                 <w:sz w:val="24"/>
                 <w:szCs w:val="24"/>
               </w:rPr>
+              <w:t xml:space="preserve"> ${</w:t>
+            </w:r>
+            <w:proofErr w:type="spellStart"/>
+            <w:r>
+              <w:rPr>
+                <w:sz w:val="24"/>
+                <w:szCs w:val="24"/>
+              </w:rPr>
+              <w:t>numcommandeclient</w:t>
+            </w:r>
+            <w:proofErr w:type="spellEnd"/>
+            <w:r>
+              <w:rPr>
+                <w:sz w:val="24"/>
+                <w:szCs w:val="24"/>
+              </w:rPr>
+              <w:t>}</w:t>
+            </w:r>
+          </w:p>
+          <w:p>
+            <w:pPr>
+              <w:rPr>
+                <w:sz w:val="24"/>
+                <w:szCs w:val="24"/>
+              </w:rPr>
+            </w:pPr>
+            <w:r>
+              <w:rPr>
+                <w:b/>
+                <w:bCs/>
+                <w:sz w:val="24"/>
+                <w:szCs w:val="24"/>
+              </w:rPr>
+              <w:t>Livraison à titre gracieux :</w:t>
+            </w:r>
+            <w:r>
+              <w:rPr>
+                <w:sz w:val="24"/>
+                <w:szCs w:val="24"/>
+              </w:rPr>
               <w:t xml:space="preserve"> </w:t>
             </w:r>
             <w:r>
@@ -371,7 +397,7 @@
                 <w:sz w:val="24"/>
                 <w:szCs w:val="24"/>
               </w:rPr>
-              <w:t>numcommandeclient</w:t>
+              <w:t>livraisongracieux</w:t>
             </w:r>
             <w:proofErr w:type="spellEnd"/>
             <w:r>
@@ -379,61 +405,7 @@
                 <w:sz w:val="24"/>
                 <w:szCs w:val="24"/>
               </w:rPr>
-              <w:t>}</w:t>
-            </w:r>
-          </w:p>
-          <w:p>
-            <w:pPr>
-              <w:rPr>
-                <w:sz w:val="24"/>
-                <w:szCs w:val="24"/>
-              </w:rPr>
-            </w:pPr>
-            <w:r>
-              <w:rPr>
-                <w:b/>
-                <w:bCs/>
-                <w:sz w:val="24"/>
-                <w:szCs w:val="24"/>
-              </w:rPr>
-              <w:t>Livraison à titre gracieux :</w:t>
-            </w:r>
-            <w:r>
-              <w:rPr>
-                <w:sz w:val="24"/>
-                <w:szCs w:val="24"/>
-              </w:rPr>
-              <w:t xml:space="preserve"> </w:t>
-            </w:r>
-            <w:r>
-              <w:rPr>
-                <w:sz w:val="24"/>
-                <w:szCs w:val="24"/>
-              </w:rPr>
-              <w:t>${</w:t>
-            </w:r>
-            <w:proofErr w:type="spellStart"/>
-            <w:r>
-              <w:rPr>
-                <w:sz w:val="24"/>
-                <w:szCs w:val="24"/>
-              </w:rPr>
-              <w:t>livraisongracieux</w:t>
-            </w:r>
-            <w:proofErr w:type="spellEnd"/>
-            <w:r>
-              <w:rPr>
-                <w:sz w:val="24"/>
-                <w:szCs w:val="24"/>
-              </w:rPr>
-              <w:t>}</w:t>
-            </w:r>
-            <w:r>
-              <w:rPr>
-                <w:sz w:val="24"/>
-                <w:szCs w:val="24"/>
-              </w:rPr>
-              <w:t xml:space="preserve"> </w:t>
+              <w:t xml:space="preserve">} </w:t>
             </w:r>
             <w:r>
               <w:rPr>
@@ -518,14 +490,7 @@
                 <w:sz w:val="24"/>
                 <w:szCs w:val="24"/>
               </w:rPr>
-              <w:t xml:space="preserve"> </w:t>
-            </w:r>
-            <w:r>
-              <w:rPr>
-                <w:sz w:val="24"/>
-                <w:szCs w:val="24"/>
-              </w:rPr>
-              <w:t>${destinataire}</w:t>
+              <w:t xml:space="preserve"> ${destinataire}</w:t>
             </w:r>
           </w:p>
           <w:p>
@@ -606,7 +571,7 @@
     </w:p>
     <w:tbl>
       <w:tblPr>
-        <w:tblStyle w:val="Grilledutableau"/>
+        <w:tblStyle w:val="TableGrid"/>
         <w:tblW w:w="0" w:type="auto"/>
         <w:tblLook w:val="04A0" w:firstRow="1" w:lastRow="0" w:firstColumn="1" w:lastColumn="0" w:noHBand="0" w:noVBand="1"/>
       </w:tblPr>
@@ -707,21 +672,21 @@
     </w:p>
     <w:tbl>
       <w:tblPr>
-        <w:tblStyle w:val="Grilledutableau"/>
+        <w:tblStyle w:val="TableGrid"/>
         <w:tblW w:w="0" w:type="auto"/>
         <w:tblLook w:val="04A0" w:firstRow="1" w:lastRow="0" w:firstColumn="1" w:lastColumn="0" w:noHBand="0" w:noVBand="1"/>
       </w:tblPr>
       <w:tblGrid>
-        <w:gridCol w:w="828"/>
-        <w:gridCol w:w="1004"/>
-        <w:gridCol w:w="1219"/>
-        <w:gridCol w:w="1022"/>
-        <w:gridCol w:w="1286"/>
-        <w:gridCol w:w="1775"/>
-        <w:gridCol w:w="674"/>
-        <w:gridCol w:w="1103"/>
-        <w:gridCol w:w="1343"/>
-        <w:gridCol w:w="1074"/>
+        <w:gridCol w:w="1063"/>
+        <w:gridCol w:w="982"/>
+        <w:gridCol w:w="1192"/>
+        <w:gridCol w:w="1000"/>
+        <w:gridCol w:w="1256"/>
+        <w:gridCol w:w="1732"/>
+        <w:gridCol w:w="662"/>
+        <w:gridCol w:w="1079"/>
+        <w:gridCol w:w="1312"/>
+        <w:gridCol w:w="1050"/>
       </w:tblGrid>
       <w:tr>
         <w:trPr>
@@ -995,7 +960,23 @@
                 <w:sz w:val="24"/>
                 <w:szCs w:val="24"/>
               </w:rPr>
-              <w:t>${libelle}</w:t>
+              <w:t>${</w:t>
+            </w:r>
+            <w:proofErr w:type="spellStart"/>
+            <w:r>
+              <w:rPr>
+                <w:sz w:val="24"/>
+                <w:szCs w:val="24"/>
+              </w:rPr>
+              <w:t>reference</w:t>
+            </w:r>
+            <w:proofErr w:type="spellEnd"/>
+            <w:r>
+              <w:rPr>
+                <w:sz w:val="24"/>
+                <w:szCs w:val="24"/>
+              </w:rPr>
+              <w:t>}</w:t>
             </w:r>
           </w:p>
         </w:tc>
@@ -1319,7 +1300,7 @@
     </w:p>
     <w:tbl>
       <w:tblPr>
-        <w:tblStyle w:val="Grilledutableau"/>
+        <w:tblStyle w:val="TableGrid"/>
         <w:tblW w:w="0" w:type="auto"/>
         <w:tblLook w:val="04A0" w:firstRow="1" w:lastRow="0" w:firstColumn="1" w:lastColumn="0" w:noHBand="0" w:noVBand="1"/>
       </w:tblPr>
@@ -1681,7 +1662,7 @@
     </w:p>
     <w:tbl>
       <w:tblPr>
-        <w:tblStyle w:val="Grilledutableau"/>
+        <w:tblStyle w:val="TableGrid"/>
         <w:tblW w:w="0" w:type="auto"/>
         <w:tblLook w:val="04A0" w:firstRow="1" w:lastRow="0" w:firstColumn="1" w:lastColumn="0" w:noHBand="0" w:noVBand="1"/>
       </w:tblPr>
@@ -1840,6 +1821,13 @@
                 <w:szCs w:val="24"/>
               </w:rPr>
               <w:t>poidsnet</w:t>
+            </w:r>
+            <w:r>
+              <w:rPr>
+                <w:sz w:val="24"/>
+                <w:szCs w:val="24"/>
+              </w:rPr>
+              <w:t>total</w:t>
             </w:r>
             <w:proofErr w:type="spellEnd"/>
             <w:r>
@@ -2070,8 +2058,8 @@
       </w:pPr>
     </w:p>
     <w:sectPr>
-      <w:headerReference w:type="default" r:id="rId10"/>
-      <w:footerReference w:type="default" r:id="rId11"/>
+      <w:headerReference w:type="default" r:id="rId11"/>
+      <w:footerReference w:type="default" r:id="rId12"/>
       <w:pgSz w:w="11906" w:h="16838"/>
       <w:pgMar w:top="170" w:right="284" w:bottom="176" w:left="284" w:header="0" w:footer="0" w:gutter="0"/>
       <w:cols w:space="708"/>
@@ -2103,6 +2091,13 @@
       </w:r>
     </w:p>
   </w:endnote>
+  <w:endnote w:type="continuationNotice" w:id="1">
+    <w:p>
+      <w:pPr>
+        <w:spacing w:after="0" w:line="240" w:lineRule="auto"/>
+      </w:pPr>
+    </w:p>
+  </w:endnote>
 </w:endnotes>
 </file>
 
@@ -2128,7 +2123,7 @@
         <w:sdtContent>
           <w:p>
             <w:pPr>
-              <w:pStyle w:val="Pieddepage"/>
+              <w:pStyle w:val="Footer"/>
               <w:jc w:val="right"/>
             </w:pPr>
             <w:r>
@@ -2226,7 +2221,7 @@
   </w:sdt>
   <w:p>
     <w:pPr>
-      <w:pStyle w:val="Pieddepage"/>
+      <w:pStyle w:val="Footer"/>
     </w:pPr>
   </w:p>
 </w:ftr>
@@ -2254,6 +2249,13 @@
       </w:r>
     </w:p>
   </w:footnote>
+  <w:footnote w:type="continuationNotice" w:id="1">
+    <w:p>
+      <w:pPr>
+        <w:spacing w:after="0" w:line="240" w:lineRule="auto"/>
+      </w:pPr>
+    </w:p>
+  </w:footnote>
 </w:footnotes>
 </file>
 
@@ -2261,15 +2263,19 @@
 <w:hdr xmlns:wpc="http://schemas.microsoft.com/office/word/2010/wordprocessingCanvas" xmlns:cx="http://schemas.microsoft.com/office/drawing/2014/chartex" xmlns:cx1="http://schemas.microsoft.com/office/drawing/2015/9/8/chartex" xmlns:cx2="http://schemas.microsoft.com/office/drawing/2015/10/21/chartex" xmlns:cx3="http://schemas.microsoft.com/office/drawing/2016/5/9/chartex" xmlns:cx4="http://schemas.microsoft.com/office/drawing/2016/5/10/chartex" xmlns:cx5="http://schemas.microsoft.com/office/drawing/2016/5/11/chartex" xmlns:cx6="http://schemas.microsoft.com/office/drawing/2016/5/12/chartex" xmlns:cx7="http://schemas.microsoft.com/office/drawing/2016/5/13/chartex" xmlns:cx8="http://schemas.microsoft.com/office/drawing/2016/5/14/chartex" xmlns:mc="http://schemas.openxmlformats.org/markup-compatibility/2006" xmlns:aink="http://schemas.microsoft.com/office/drawing/2016/ink" xmlns:am3d="http://schemas.microsoft.com/office/drawing/2017/model3d" xmlns:o="urn:schemas-microsoft-com:office:office" xmlns:oel="http://schemas.microsoft.com/office/2019/extlst" xmlns:r="http://schemas.openxmlformats.org/officeDocument/2006/relationships" xmlns:m="http://schemas.openxmlformats.org/officeDocument/2006/math" xmlns:v="urn:schemas-microsoft-com:vml" xmlns:wp14="http://schemas.microsoft.com/office/word/2010/wordprocessingDrawing" xmlns:wp="http://schemas.openxmlformats.org/drawingml/2006/wordprocessingDrawing" xmlns:w10="urn:schemas-microsoft-com:office:word" xmlns:w="http://schemas.openxmlformats.org/wordprocessingml/2006/main" xmlns:w14="http://schemas.microsoft.com/office/word/2010/wordml" xmlns:w15="http://schemas.microsoft.com/office/word/2012/wordml" xmlns:w16cex="http://schemas.microsoft.com/office/word/2018/wordml/cex" xmlns:w16cid="http://schemas.microsoft.com/office/word/2016/wordml/cid" xmlns:w16="http://schemas.microsoft.com/office/word/2018/wordml" xmlns:w16sdtdh="http://schemas.microsoft.com/office/word/2020/wordml/sdtdatahash" xmlns:w16se="http://schemas.microsoft.com/office/word/2015/wordml/symex" xmlns:wpg="http://schemas.microsoft.com/office/word/2010/wordprocessingGroup" xmlns:wpi="http://schemas.microsoft.com/office/word/2010/wordprocessingInk" xmlns:wne="http://schemas.microsoft.com/office/word/2006/wordml" xmlns:wps="http://schemas.microsoft.com/office/word/2010/wordprocessingShape" mc:Ignorable="w14 w15 w16se w16cid w16 w16cex w16sdtdh wp14">
   <w:p>
     <w:pPr>
-      <w:pStyle w:val="En-tte"/>
+      <w:pStyle w:val="Header"/>
     </w:pPr>
   </w:p>
   <w:p>
     <w:pPr>
-      <w:pStyle w:val="En-tte"/>
+      <w:pStyle w:val="Header"/>
     </w:pPr>
   </w:p>
 </w:hdr>
+</file>
+
+<file path=word/numbering.xml><?xml version="1.0" encoding="utf-8"?>
+<w:numbering xmlns:wpc="http://schemas.microsoft.com/office/word/2010/wordprocessingCanvas" xmlns:cx="http://schemas.microsoft.com/office/drawing/2014/chartex" xmlns:cx1="http://schemas.microsoft.com/office/drawing/2015/9/8/chartex" xmlns:cx2="http://schemas.microsoft.com/office/drawing/2015/10/21/chartex" xmlns:cx3="http://schemas.microsoft.com/office/drawing/2016/5/9/chartex" xmlns:cx4="http://schemas.microsoft.com/office/drawing/2016/5/10/chartex" xmlns:cx5="http://schemas.microsoft.com/office/drawing/2016/5/11/chartex" xmlns:cx6="http://schemas.microsoft.com/office/drawing/2016/5/12/chartex" xmlns:cx7="http://schemas.microsoft.com/office/drawing/2016/5/13/chartex" xmlns:cx8="http://schemas.microsoft.com/office/drawing/2016/5/14/chartex" xmlns:mc="http://schemas.openxmlformats.org/markup-compatibility/2006" xmlns:aink="http://schemas.microsoft.com/office/drawing/2016/ink" xmlns:am3d="http://schemas.microsoft.com/office/drawing/2017/model3d" xmlns:o="urn:schemas-microsoft-com:office:office" xmlns:oel="http://schemas.microsoft.com/office/2019/extlst" xmlns:r="http://schemas.openxmlformats.org/officeDocument/2006/relationships" xmlns:m="http://schemas.openxmlformats.org/officeDocument/2006/math" xmlns:v="urn:schemas-microsoft-com:vml" xmlns:wp14="http://schemas.microsoft.com/office/word/2010/wordprocessingDrawing" xmlns:wp="http://schemas.openxmlformats.org/drawingml/2006/wordprocessingDrawing" xmlns:w10="urn:schemas-microsoft-com:office:word" xmlns:w="http://schemas.openxmlformats.org/wordprocessingml/2006/main" xmlns:w14="http://schemas.microsoft.com/office/word/2010/wordml" xmlns:w15="http://schemas.microsoft.com/office/word/2012/wordml" xmlns:w16cex="http://schemas.microsoft.com/office/word/2018/wordml/cex" xmlns:w16cid="http://schemas.microsoft.com/office/word/2016/wordml/cid" xmlns:w16="http://schemas.microsoft.com/office/word/2018/wordml" xmlns:w16sdtdh="http://schemas.microsoft.com/office/word/2020/wordml/sdtdatahash" xmlns:w16se="http://schemas.microsoft.com/office/word/2015/wordml/symex" xmlns:wpg="http://schemas.microsoft.com/office/word/2010/wordprocessingGroup" xmlns:wpi="http://schemas.microsoft.com/office/word/2010/wordprocessingInk" xmlns:wne="http://schemas.microsoft.com/office/word/2006/wordml" xmlns:wps="http://schemas.microsoft.com/office/word/2010/wordprocessingShape" mc:Ignorable="w14 w15 w16se w16cid w16 w16cex w16sdtdh wp14"/>
 </file>
 
 <file path=word/styles.xml><?xml version="1.0" encoding="utf-8"?>
@@ -2672,13 +2678,13 @@
     <w:qFormat/>
     <w:rsid w:val="00D05DA7"/>
   </w:style>
-  <w:style w:type="character" w:default="1" w:styleId="Policepardfaut">
+  <w:style w:type="character" w:default="1" w:styleId="DefaultParagraphFont">
     <w:name w:val="Default Paragraph Font"/>
     <w:uiPriority w:val="1"/>
     <w:semiHidden/>
     <w:unhideWhenUsed/>
   </w:style>
-  <w:style w:type="table" w:default="1" w:styleId="TableauNormal">
+  <w:style w:type="table" w:default="1" w:styleId="TableNormal">
     <w:name w:val="Normal Table"/>
     <w:uiPriority w:val="99"/>
     <w:semiHidden/>
@@ -2693,16 +2699,16 @@
       </w:tblCellMar>
     </w:tblPr>
   </w:style>
-  <w:style w:type="numbering" w:default="1" w:styleId="Aucuneliste">
+  <w:style w:type="numbering" w:default="1" w:styleId="NoList">
     <w:name w:val="No List"/>
     <w:uiPriority w:val="99"/>
     <w:semiHidden/>
     <w:unhideWhenUsed/>
   </w:style>
-  <w:style w:type="paragraph" w:styleId="En-tte">
+  <w:style w:type="paragraph" w:styleId="Header">
     <w:name w:val="header"/>
     <w:basedOn w:val="Normal"/>
-    <w:link w:val="En-tteCar"/>
+    <w:link w:val="HeaderChar"/>
     <w:uiPriority w:val="99"/>
     <w:unhideWhenUsed/>
     <w:rsid w:val="00731A55"/>
@@ -2714,17 +2720,17 @@
       <w:spacing w:after="0" w:line="240" w:lineRule="auto"/>
     </w:pPr>
   </w:style>
-  <w:style w:type="character" w:customStyle="1" w:styleId="En-tteCar">
-    <w:name w:val="En-tête Car"/>
-    <w:basedOn w:val="Policepardfaut"/>
-    <w:link w:val="En-tte"/>
+  <w:style w:type="character" w:customStyle="1" w:styleId="HeaderChar">
+    <w:name w:val="Header Char"/>
+    <w:basedOn w:val="DefaultParagraphFont"/>
+    <w:link w:val="Header"/>
     <w:uiPriority w:val="99"/>
     <w:rsid w:val="00731A55"/>
   </w:style>
-  <w:style w:type="paragraph" w:styleId="Pieddepage">
+  <w:style w:type="paragraph" w:styleId="Footer">
     <w:name w:val="footer"/>
     <w:basedOn w:val="Normal"/>
-    <w:link w:val="PieddepageCar"/>
+    <w:link w:val="FooterChar"/>
     <w:uiPriority w:val="99"/>
     <w:unhideWhenUsed/>
     <w:rsid w:val="00731A55"/>
@@ -2736,16 +2742,16 @@
       <w:spacing w:after="0" w:line="240" w:lineRule="auto"/>
     </w:pPr>
   </w:style>
-  <w:style w:type="character" w:customStyle="1" w:styleId="PieddepageCar">
-    <w:name w:val="Pied de page Car"/>
-    <w:basedOn w:val="Policepardfaut"/>
-    <w:link w:val="Pieddepage"/>
+  <w:style w:type="character" w:customStyle="1" w:styleId="FooterChar">
+    <w:name w:val="Footer Char"/>
+    <w:basedOn w:val="DefaultParagraphFont"/>
+    <w:link w:val="Footer"/>
     <w:uiPriority w:val="99"/>
     <w:rsid w:val="00731A55"/>
   </w:style>
-  <w:style w:type="table" w:styleId="Grilledutableau">
+  <w:style w:type="table" w:styleId="TableGrid">
     <w:name w:val="Table Grid"/>
-    <w:basedOn w:val="TableauNormal"/>
+    <w:basedOn w:val="TableNormal"/>
     <w:uiPriority w:val="39"/>
     <w:rsid w:val="00731A55"/>
     <w:pPr>
@@ -3061,6 +3067,17 @@
 </file>
 
 <file path=customXml/item1.xml><?xml version="1.0" encoding="utf-8"?>
+<p:properties xmlns:p="http://schemas.microsoft.com/office/2006/metadata/properties" xmlns:xsi="http://www.w3.org/2001/XMLSchema-instance" xmlns:pc="http://schemas.microsoft.com/office/infopath/2007/PartnerControls">
+  <documentManagement>
+    <lcf76f155ced4ddcb4097134ff3c332f xmlns="61c12126-44fe-44fd-9427-5a2e3330e467">
+      <Terms xmlns="http://schemas.microsoft.com/office/infopath/2007/PartnerControls"/>
+    </lcf76f155ced4ddcb4097134ff3c332f>
+    <TaxCatchAll xmlns="49b0a1d5-78d5-4217-a6ac-dfc697d57f21" xsi:nil="true"/>
+  </documentManagement>
+</p:properties>
+</file>
+
+<file path=customXml/item2.xml><?xml version="1.0" encoding="utf-8"?>
 <?mso-contentType ?>
 <FormTemplates xmlns="http://schemas.microsoft.com/sharepoint/v3/contenttype/forms">
   <Display>DocumentLibraryForm</Display>
@@ -3069,11 +3086,11 @@
 </FormTemplates>
 </file>
 
-<file path=customXml/item2.xml><?xml version="1.0" encoding="utf-8"?>
+<file path=customXml/item3.xml><?xml version="1.0" encoding="utf-8"?>
 <b:Sources xmlns:b="http://schemas.openxmlformats.org/officeDocument/2006/bibliography" xmlns="http://schemas.openxmlformats.org/officeDocument/2006/bibliography" SelectedStyle="\APASixthEditionOfficeOnline.xsl" StyleName="APA" Version="6"/>
 </file>
 
-<file path=customXml/item3.xml><?xml version="1.0" encoding="utf-8"?>
+<file path=customXml/item4.xml><?xml version="1.0" encoding="utf-8"?>
 <ct:contentTypeSchema xmlns:ct="http://schemas.microsoft.com/office/2006/metadata/contentType" xmlns:ma="http://schemas.microsoft.com/office/2006/metadata/properties/metaAttributes" ct:_="" ma:_="" ma:contentTypeName="Document" ma:contentTypeID="0x010100B3B76879184F9B4DA83D3487FD318ACA" ma:contentTypeVersion="16" ma:contentTypeDescription="Crée un document." ma:contentTypeScope="" ma:versionID="6d60e4827ae51efc09c0cf7b2c00716a">
   <xsd:schema xmlns:xsd="http://www.w3.org/2001/XMLSchema" xmlns:xs="http://www.w3.org/2001/XMLSchema" xmlns:p="http://schemas.microsoft.com/office/2006/metadata/properties" xmlns:ns2="61c12126-44fe-44fd-9427-5a2e3330e467" xmlns:ns3="49b0a1d5-78d5-4217-a6ac-dfc697d57f21" targetNamespace="http://schemas.microsoft.com/office/2006/metadata/properties" ma:root="true" ma:fieldsID="c84e76be10085e9493593c2bc5143c28" ns2:_="" ns3:_="">
     <xsd:import namespace="61c12126-44fe-44fd-9427-5a2e3330e467"/>
@@ -3316,38 +3333,7 @@
 </ct:contentTypeSchema>
 </file>
 
-<file path=customXml/item4.xml><?xml version="1.0" encoding="utf-8"?>
-<p:properties xmlns:p="http://schemas.microsoft.com/office/2006/metadata/properties" xmlns:xsi="http://www.w3.org/2001/XMLSchema-instance" xmlns:pc="http://schemas.microsoft.com/office/infopath/2007/PartnerControls">
-  <documentManagement>
-    <lcf76f155ced4ddcb4097134ff3c332f xmlns="61c12126-44fe-44fd-9427-5a2e3330e467">
-      <Terms xmlns="http://schemas.microsoft.com/office/infopath/2007/PartnerControls"/>
-    </lcf76f155ced4ddcb4097134ff3c332f>
-    <TaxCatchAll xmlns="49b0a1d5-78d5-4217-a6ac-dfc697d57f21" xsi:nil="true"/>
-  </documentManagement>
-</p:properties>
-</file>
-
 <file path=customXml/itemProps1.xml><?xml version="1.0" encoding="utf-8"?>
-<ds:datastoreItem xmlns:ds="http://schemas.openxmlformats.org/officeDocument/2006/customXml" ds:itemID="{54EFF64B-EA68-4D04-B0AD-CB846E638E2D}">
-  <ds:schemaRefs>
-    <ds:schemaRef ds:uri="http://schemas.microsoft.com/sharepoint/v3/contenttype/forms"/>
-  </ds:schemaRefs>
-</ds:datastoreItem>
-</file>
-
-<file path=customXml/itemProps2.xml><?xml version="1.0" encoding="utf-8"?>
-<ds:datastoreItem xmlns:ds="http://schemas.openxmlformats.org/officeDocument/2006/customXml" ds:itemID="{A5BE834F-6AE8-4447-9B77-817AFF1628EB}">
-  <ds:schemaRefs>
-    <ds:schemaRef ds:uri="http://schemas.openxmlformats.org/officeDocument/2006/bibliography"/>
-  </ds:schemaRefs>
-</ds:datastoreItem>
-</file>
-
-<file path=customXml/itemProps3.xml><?xml version="1.0" encoding="utf-8"?>
-<ds:datastoreItem xmlns:ds="http://schemas.openxmlformats.org/officeDocument/2006/customXml" ds:itemID="{D0ADB692-D821-48D6-BE8A-7458AD1E88AB}"/>
-</file>
-
-<file path=customXml/itemProps4.xml><?xml version="1.0" encoding="utf-8"?>
 <ds:datastoreItem xmlns:ds="http://schemas.openxmlformats.org/officeDocument/2006/customXml" ds:itemID="{20AE1832-A376-4691-8CAF-5AB2430C90AF}">
   <ds:schemaRefs>
     <ds:schemaRef ds:uri="http://schemas.microsoft.com/office/2006/metadata/properties"/>
@@ -3356,4 +3342,39 @@
     <ds:schemaRef ds:uri="49b0a1d5-78d5-4217-a6ac-dfc697d57f21"/>
   </ds:schemaRefs>
 </ds:datastoreItem>
+</file>
+
+<file path=customXml/itemProps2.xml><?xml version="1.0" encoding="utf-8"?>
+<ds:datastoreItem xmlns:ds="http://schemas.openxmlformats.org/officeDocument/2006/customXml" ds:itemID="{54EFF64B-EA68-4D04-B0AD-CB846E638E2D}">
+  <ds:schemaRefs>
+    <ds:schemaRef ds:uri="http://schemas.microsoft.com/sharepoint/v3/contenttype/forms"/>
+  </ds:schemaRefs>
+</ds:datastoreItem>
+</file>
+
+<file path=customXml/itemProps3.xml><?xml version="1.0" encoding="utf-8"?>
+<ds:datastoreItem xmlns:ds="http://schemas.openxmlformats.org/officeDocument/2006/customXml" ds:itemID="{A5BE834F-6AE8-4447-9B77-817AFF1628EB}">
+  <ds:schemaRefs>
+    <ds:schemaRef ds:uri="http://schemas.openxmlformats.org/officeDocument/2006/bibliography"/>
+  </ds:schemaRefs>
+</ds:datastoreItem>
+</file>
+
+<file path=customXml/itemProps4.xml><?xml version="1.0" encoding="utf-8"?>
+<ds:datastoreItem xmlns:ds="http://schemas.openxmlformats.org/officeDocument/2006/customXml" ds:itemID="{D0ADB692-D821-48D6-BE8A-7458AD1E88AB}">
+  <ds:schemaRefs>
+    <ds:schemaRef ds:uri="http://schemas.microsoft.com/office/2006/metadata/contentType"/>
+    <ds:schemaRef ds:uri="http://schemas.microsoft.com/office/2006/metadata/properties/metaAttributes"/>
+    <ds:schemaRef ds:uri="http://www.w3.org/2001/XMLSchema"/>
+    <ds:schemaRef ds:uri="http://schemas.microsoft.com/office/2006/metadata/properties"/>
+    <ds:schemaRef ds:uri="61c12126-44fe-44fd-9427-5a2e3330e467"/>
+    <ds:schemaRef ds:uri="49b0a1d5-78d5-4217-a6ac-dfc697d57f21"/>
+    <ds:schemaRef ds:uri="http://schemas.microsoft.com/office/2006/documentManagement/types"/>
+    <ds:schemaRef ds:uri="http://schemas.microsoft.com/office/infopath/2007/PartnerControls"/>
+    <ds:schemaRef ds:uri="http://schemas.openxmlformats.org/package/2006/metadata/core-properties"/>
+    <ds:schemaRef ds:uri="http://purl.org/dc/elements/1.1/"/>
+    <ds:schemaRef ds:uri="http://purl.org/dc/terms/"/>
+    <ds:schemaRef ds:uri="http://schemas.microsoft.com/internal/obd"/>
+  </ds:schemaRefs>
+</ds:datastoreItem>
 </file>